--- a/Algorithmes/Nouvelle Version/Decodage/4. Dictionnaire de données.docx
+++ b/Algorithmes/Nouvelle Version/Decodage/4. Dictionnaire de données.docx
@@ -93,9 +93,9 @@
         <w:tblLook w:val="04A0" w:firstRow="1" w:lastRow="0" w:firstColumn="1" w:lastColumn="0" w:noHBand="0" w:noVBand="1"/>
       </w:tblPr>
       <w:tblGrid>
-        <w:gridCol w:w="3118"/>
-        <w:gridCol w:w="2197"/>
-        <w:gridCol w:w="10311"/>
+        <w:gridCol w:w="3911"/>
+        <w:gridCol w:w="2144"/>
+        <w:gridCol w:w="9571"/>
       </w:tblGrid>
       <w:tr>
         <w:tc>
@@ -321,7 +321,27 @@
                 <w:sz w:val="28"/>
                 <w:szCs w:val="30"/>
               </w:rPr>
-              <w:t>Comporte le code en barres traduit en GreyCode</w:t>
+              <w:t xml:space="preserve">Comporte </w:t>
+            </w:r>
+            <w:r>
+              <w:rPr>
+                <w:rFonts w:ascii="Calibri" w:eastAsia="Calibri" w:hAnsi="Calibri" w:cs="Calibri"/>
+                <w:bCs/>
+                <w:noProof/>
+                <w:sz w:val="28"/>
+                <w:szCs w:val="30"/>
+              </w:rPr>
+              <w:t>le code en barres traduit en Gra</w:t>
+            </w:r>
+            <w:r>
+              <w:rPr>
+                <w:rFonts w:ascii="Calibri" w:eastAsia="Calibri" w:hAnsi="Calibri" w:cs="Calibri"/>
+                <w:bCs/>
+                <w:noProof/>
+                <w:sz w:val="28"/>
+                <w:szCs w:val="30"/>
+              </w:rPr>
+              <w:t>yCode</w:t>
             </w:r>
           </w:p>
         </w:tc>
@@ -431,7 +451,17 @@
                 <w:sz w:val="28"/>
                 <w:szCs w:val="30"/>
               </w:rPr>
-              <w:t>Contient le numéro de licenceGreyCode traduit en chaine de caractères. C’est le résultat final du décodage</w:t>
+              <w:t>Contient le numéro de licenceGra</w:t>
+            </w:r>
+            <w:r>
+              <w:rPr>
+                <w:rFonts w:ascii="Calibri" w:eastAsia="Calibri" w:hAnsi="Calibri" w:cs="Calibri"/>
+                <w:bCs/>
+                <w:noProof/>
+                <w:sz w:val="28"/>
+                <w:szCs w:val="30"/>
+              </w:rPr>
+              <w:t>yCode traduit en chaine de caractères. C’est le résultat final du décodage</w:t>
             </w:r>
           </w:p>
         </w:tc>
@@ -541,7 +571,27 @@
                 <w:sz w:val="28"/>
                 <w:szCs w:val="30"/>
               </w:rPr>
-              <w:t>Correspond à un caractère écrit en grey code</w:t>
+              <w:t>Corres</w:t>
+            </w:r>
+            <w:r>
+              <w:rPr>
+                <w:rFonts w:ascii="Calibri" w:eastAsia="Calibri" w:hAnsi="Calibri" w:cs="Calibri"/>
+                <w:bCs/>
+                <w:noProof/>
+                <w:sz w:val="28"/>
+                <w:szCs w:val="30"/>
+              </w:rPr>
+              <w:t>pond à un caractère écrit en gra</w:t>
+            </w:r>
+            <w:r>
+              <w:rPr>
+                <w:rFonts w:ascii="Calibri" w:eastAsia="Calibri" w:hAnsi="Calibri" w:cs="Calibri"/>
+                <w:bCs/>
+                <w:noProof/>
+                <w:sz w:val="28"/>
+                <w:szCs w:val="30"/>
+              </w:rPr>
+              <w:t>y code</w:t>
             </w:r>
           </w:p>
         </w:tc>
@@ -571,6 +621,16 @@
                 <w:szCs w:val="30"/>
               </w:rPr>
             </w:pPr>
+            <w:r>
+              <w:rPr>
+                <w:rFonts w:ascii="Calibri" w:eastAsia="Calibri" w:hAnsi="Calibri" w:cs="Calibri"/>
+                <w:bCs/>
+                <w:noProof/>
+                <w:sz w:val="28"/>
+                <w:szCs w:val="30"/>
+              </w:rPr>
+              <w:t>cle</w:t>
+            </w:r>
           </w:p>
         </w:tc>
         <w:tc>
@@ -597,6 +657,16 @@
                 <w:szCs w:val="30"/>
               </w:rPr>
             </w:pPr>
+            <w:r>
+              <w:rPr>
+                <w:rFonts w:ascii="Calibri" w:eastAsia="Calibri" w:hAnsi="Calibri" w:cs="Calibri"/>
+                <w:bCs/>
+                <w:noProof/>
+                <w:sz w:val="28"/>
+                <w:szCs w:val="30"/>
+              </w:rPr>
+              <w:t>Caractère</w:t>
+            </w:r>
           </w:p>
         </w:tc>
         <w:tc>
@@ -623,12 +693,244 @@
                 <w:szCs w:val="30"/>
               </w:rPr>
             </w:pPr>
+            <w:r>
+              <w:rPr>
+                <w:rFonts w:ascii="Calibri" w:eastAsia="Calibri" w:hAnsi="Calibri" w:cs="Calibri"/>
+                <w:bCs/>
+                <w:noProof/>
+                <w:sz w:val="28"/>
+                <w:szCs w:val="30"/>
+              </w:rPr>
+              <w:t>Indice d’itération de la boucle</w:t>
+            </w:r>
+            <w:bookmarkStart w:id="0" w:name="_GoBack"/>
+            <w:bookmarkEnd w:id="0"/>
           </w:p>
         </w:tc>
       </w:tr>
       <w:tr>
         <w:tc>
           <w:tcPr>
+            <w:tcW w:w="3118" w:type="dxa"/>
+            <w:tcBorders>
+              <w:top w:val="single" w:sz="4" w:space="0" w:color="auto"/>
+              <w:left w:val="single" w:sz="4" w:space="0" w:color="auto"/>
+              <w:bottom w:val="single" w:sz="4" w:space="0" w:color="auto"/>
+              <w:right w:val="single" w:sz="4" w:space="0" w:color="auto"/>
+            </w:tcBorders>
+          </w:tcPr>
+          <w:p>
+            <w:pPr>
+              <w:tabs>
+                <w:tab w:val="center" w:pos="4513"/>
+                <w:tab w:val="left" w:pos="5933"/>
+              </w:tabs>
+              <w:rPr>
+                <w:rFonts w:ascii="Calibri" w:eastAsia="Calibri" w:hAnsi="Calibri" w:cs="Calibri"/>
+                <w:bCs/>
+                <w:noProof/>
+                <w:sz w:val="28"/>
+                <w:szCs w:val="30"/>
+              </w:rPr>
+            </w:pPr>
+            <w:r>
+              <w:rPr>
+                <w:rFonts w:ascii="Calibri" w:eastAsia="Calibri" w:hAnsi="Calibri" w:cs="Calibri"/>
+                <w:bCs/>
+                <w:noProof/>
+                <w:sz w:val="28"/>
+                <w:szCs w:val="30"/>
+              </w:rPr>
+              <w:t>decalage</w:t>
+            </w:r>
+          </w:p>
+        </w:tc>
+        <w:tc>
+          <w:tcPr>
+            <w:tcW w:w="2197" w:type="dxa"/>
+            <w:tcBorders>
+              <w:top w:val="single" w:sz="4" w:space="0" w:color="auto"/>
+              <w:left w:val="single" w:sz="4" w:space="0" w:color="auto"/>
+              <w:bottom w:val="single" w:sz="4" w:space="0" w:color="auto"/>
+              <w:right w:val="single" w:sz="4" w:space="0" w:color="auto"/>
+            </w:tcBorders>
+          </w:tcPr>
+          <w:p>
+            <w:pPr>
+              <w:tabs>
+                <w:tab w:val="center" w:pos="4513"/>
+                <w:tab w:val="left" w:pos="5933"/>
+              </w:tabs>
+              <w:rPr>
+                <w:rFonts w:ascii="Calibri" w:eastAsia="Calibri" w:hAnsi="Calibri" w:cs="Calibri"/>
+                <w:bCs/>
+                <w:noProof/>
+                <w:sz w:val="28"/>
+                <w:szCs w:val="30"/>
+              </w:rPr>
+            </w:pPr>
+            <w:r>
+              <w:rPr>
+                <w:rFonts w:ascii="Calibri" w:eastAsia="Calibri" w:hAnsi="Calibri" w:cs="Calibri"/>
+                <w:bCs/>
+                <w:noProof/>
+                <w:sz w:val="28"/>
+                <w:szCs w:val="30"/>
+              </w:rPr>
+              <w:t>Entier</w:t>
+            </w:r>
+          </w:p>
+        </w:tc>
+        <w:tc>
+          <w:tcPr>
+            <w:tcW w:w="10311" w:type="dxa"/>
+            <w:tcBorders>
+              <w:top w:val="single" w:sz="4" w:space="0" w:color="auto"/>
+              <w:left w:val="single" w:sz="4" w:space="0" w:color="auto"/>
+              <w:bottom w:val="single" w:sz="4" w:space="0" w:color="auto"/>
+              <w:right w:val="single" w:sz="4" w:space="0" w:color="auto"/>
+            </w:tcBorders>
+          </w:tcPr>
+          <w:p>
+            <w:pPr>
+              <w:tabs>
+                <w:tab w:val="center" w:pos="4513"/>
+                <w:tab w:val="left" w:pos="5933"/>
+              </w:tabs>
+              <w:rPr>
+                <w:rFonts w:ascii="Calibri" w:eastAsia="Calibri" w:hAnsi="Calibri" w:cs="Calibri"/>
+                <w:bCs/>
+                <w:noProof/>
+                <w:sz w:val="28"/>
+                <w:szCs w:val="30"/>
+              </w:rPr>
+            </w:pPr>
+            <w:r>
+              <w:rPr>
+                <w:rFonts w:ascii="Calibri" w:eastAsia="Calibri" w:hAnsi="Calibri" w:cs="Calibri"/>
+                <w:bCs/>
+                <w:noProof/>
+                <w:sz w:val="28"/>
+                <w:szCs w:val="30"/>
+              </w:rPr>
+              <w:t>Indice d’itération de la boucle</w:t>
+            </w:r>
+          </w:p>
+        </w:tc>
+      </w:tr>
+      <w:tr>
+        <w:tc>
+          <w:tcPr>
+            <w:tcW w:w="3118" w:type="dxa"/>
+            <w:tcBorders>
+              <w:top w:val="single" w:sz="4" w:space="0" w:color="auto"/>
+              <w:left w:val="single" w:sz="4" w:space="0" w:color="auto"/>
+              <w:bottom w:val="single" w:sz="4" w:space="0" w:color="auto"/>
+              <w:right w:val="single" w:sz="4" w:space="0" w:color="auto"/>
+            </w:tcBorders>
+          </w:tcPr>
+          <w:p>
+            <w:pPr>
+              <w:tabs>
+                <w:tab w:val="center" w:pos="4513"/>
+                <w:tab w:val="left" w:pos="5933"/>
+              </w:tabs>
+              <w:rPr>
+                <w:rFonts w:ascii="Calibri" w:eastAsia="Calibri" w:hAnsi="Calibri" w:cs="Calibri"/>
+                <w:bCs/>
+                <w:noProof/>
+                <w:sz w:val="28"/>
+                <w:szCs w:val="30"/>
+              </w:rPr>
+            </w:pPr>
+            <w:r>
+              <w:rPr>
+                <w:rFonts w:ascii="Calibri" w:eastAsia="Calibri" w:hAnsi="Calibri" w:cs="Calibri"/>
+                <w:bCs/>
+                <w:noProof/>
+                <w:sz w:val="28"/>
+                <w:szCs w:val="30"/>
+              </w:rPr>
+              <w:t>Bit</w:t>
+            </w:r>
+          </w:p>
+        </w:tc>
+        <w:tc>
+          <w:tcPr>
+            <w:tcW w:w="2197" w:type="dxa"/>
+            <w:tcBorders>
+              <w:top w:val="single" w:sz="4" w:space="0" w:color="auto"/>
+              <w:left w:val="single" w:sz="4" w:space="0" w:color="auto"/>
+              <w:bottom w:val="single" w:sz="4" w:space="0" w:color="auto"/>
+              <w:right w:val="single" w:sz="4" w:space="0" w:color="auto"/>
+            </w:tcBorders>
+          </w:tcPr>
+          <w:p>
+            <w:pPr>
+              <w:tabs>
+                <w:tab w:val="center" w:pos="4513"/>
+                <w:tab w:val="left" w:pos="5933"/>
+              </w:tabs>
+              <w:rPr>
+                <w:rFonts w:ascii="Calibri" w:eastAsia="Calibri" w:hAnsi="Calibri" w:cs="Calibri"/>
+                <w:bCs/>
+                <w:noProof/>
+                <w:sz w:val="28"/>
+                <w:szCs w:val="30"/>
+              </w:rPr>
+            </w:pPr>
+            <w:r>
+              <w:rPr>
+                <w:rFonts w:ascii="Calibri" w:eastAsia="Calibri" w:hAnsi="Calibri" w:cs="Calibri"/>
+                <w:bCs/>
+                <w:noProof/>
+                <w:sz w:val="28"/>
+                <w:szCs w:val="30"/>
+              </w:rPr>
+              <w:t>Entier</w:t>
+            </w:r>
+          </w:p>
+        </w:tc>
+        <w:tc>
+          <w:tcPr>
+            <w:tcW w:w="10311" w:type="dxa"/>
+            <w:tcBorders>
+              <w:top w:val="single" w:sz="4" w:space="0" w:color="auto"/>
+              <w:left w:val="single" w:sz="4" w:space="0" w:color="auto"/>
+              <w:bottom w:val="single" w:sz="4" w:space="0" w:color="auto"/>
+              <w:right w:val="single" w:sz="4" w:space="0" w:color="auto"/>
+            </w:tcBorders>
+          </w:tcPr>
+          <w:p>
+            <w:pPr>
+              <w:tabs>
+                <w:tab w:val="center" w:pos="4513"/>
+                <w:tab w:val="left" w:pos="5933"/>
+              </w:tabs>
+              <w:rPr>
+                <w:rFonts w:ascii="Calibri" w:eastAsia="Calibri" w:hAnsi="Calibri" w:cs="Calibri"/>
+                <w:bCs/>
+                <w:noProof/>
+                <w:sz w:val="28"/>
+                <w:szCs w:val="30"/>
+              </w:rPr>
+            </w:pPr>
+            <w:r>
+              <w:rPr>
+                <w:rFonts w:ascii="Calibri" w:eastAsia="Calibri" w:hAnsi="Calibri" w:cs="Calibri"/>
+                <w:bCs/>
+                <w:noProof/>
+                <w:sz w:val="28"/>
+                <w:szCs w:val="30"/>
+              </w:rPr>
+              <w:t>Indice d’itération de la boucle</w:t>
+            </w:r>
+          </w:p>
+        </w:tc>
+      </w:tr>
+      <w:tr>
+        <w:tc>
+          <w:tcPr>
             <w:tcW w:w="15626" w:type="dxa"/>
             <w:gridSpan w:val="3"/>
             <w:tcBorders>
@@ -699,7 +1001,7 @@
                 <w:sz w:val="28"/>
                 <w:szCs w:val="30"/>
               </w:rPr>
-              <w:t>tableEncodageGreyCode</w:t>
+              <w:t>TABLE_ENCODAGE_GRAY_CODE</w:t>
             </w:r>
           </w:p>
         </w:tc>
@@ -937,10 +1239,7 @@
         </w:tc>
       </w:tr>
     </w:tbl>
-    <w:p>
-      <w:bookmarkStart w:id="0" w:name="_GoBack"/>
-      <w:bookmarkEnd w:id="0"/>
-    </w:p>
+    <w:p/>
     <w:sectPr>
       <w:pgSz w:w="16838" w:h="11906" w:orient="landscape"/>
       <w:pgMar w:top="1417" w:right="1417" w:bottom="1417" w:left="1417" w:header="708" w:footer="708" w:gutter="0"/>
@@ -1684,7 +1983,7 @@
 </file>
 
 <file path=customXml/itemProps1.xml><?xml version="1.0" encoding="utf-8"?>
-<ds:datastoreItem xmlns:ds="http://schemas.openxmlformats.org/officeDocument/2006/customXml" ds:itemID="{AD8B4715-6A93-4DCB-B149-097D99320897}">
+<ds:datastoreItem xmlns:ds="http://schemas.openxmlformats.org/officeDocument/2006/customXml" ds:itemID="{DA4763CA-7637-4DFA-BFD4-BBDBB14AD0B9}">
   <ds:schemaRefs>
     <ds:schemaRef ds:uri="http://schemas.openxmlformats.org/officeDocument/2006/bibliography"/>
   </ds:schemaRefs>
